--- a/COMP472-Assignment3.docx
+++ b/COMP472-Assignment3.docx
@@ -2,7 +2,282 @@
 <file path=word/document.xml><?xml version="1.0" encoding="utf-8"?>
 <w:document xmlns:ve="http://schemas.openxmlformats.org/markup-compatibility/2006" xmlns:o="urn:schemas-microsoft-com:office:office" xmlns:r="http://schemas.openxmlformats.org/officeDocument/2006/relationships" xmlns:m="http://schemas.openxmlformats.org/officeDocument/2006/math" xmlns:v="urn:schemas-microsoft-com:vml" xmlns:wp="http://schemas.openxmlformats.org/drawingml/2006/wordprocessingDrawing" xmlns:w10="urn:schemas-microsoft-com:office:word" xmlns:w="http://schemas.openxmlformats.org/wordprocessingml/2006/main" xmlns:wne="http://schemas.microsoft.com/office/word/2006/wordml">
   <w:body>
-    <w:p/>
+    <w:p>
+      <w:pPr>
+        <w:jc w:val="center"/>
+        <w:rPr>
+          <w:rFonts w:ascii="Arial" w:hAnsi="Arial" w:cs="Arial"/>
+          <w:b/>
+          <w:sz w:val="24"/>
+          <w:szCs w:val="24"/>
+        </w:rPr>
+      </w:pPr>
+      <w:r>
+        <w:rPr>
+          <w:rFonts w:ascii="Arial" w:hAnsi="Arial" w:cs="Arial"/>
+          <w:b/>
+          <w:sz w:val="24"/>
+          <w:szCs w:val="24"/>
+        </w:rPr>
+        <w:t>Assignment 3</w:t>
+      </w:r>
+    </w:p>
+    <w:p>
+      <w:pPr>
+        <w:pStyle w:val="ListParagraph"/>
+        <w:numPr>
+          <w:ilvl w:val="0"/>
+          <w:numId w:val="2"/>
+        </w:numPr>
+        <w:rPr>
+          <w:rFonts w:ascii="Arial" w:hAnsi="Arial" w:cs="Arial"/>
+          <w:sz w:val="24"/>
+          <w:szCs w:val="24"/>
+        </w:rPr>
+      </w:pPr>
+      <w:r>
+        <w:rPr>
+          <w:rFonts w:ascii="Arial" w:hAnsi="Arial" w:cs="Arial"/>
+          <w:sz w:val="24"/>
+          <w:szCs w:val="24"/>
+        </w:rPr>
+        <w:t xml:space="preserve">* Describe </w:t>
+      </w:r>
+      <w:proofErr w:type="spellStart"/>
+      <w:r>
+        <w:rPr>
+          <w:rFonts w:ascii="Arial" w:hAnsi="Arial" w:cs="Arial"/>
+          <w:sz w:val="24"/>
+          <w:szCs w:val="24"/>
+        </w:rPr>
+        <w:t>algo</w:t>
+      </w:r>
+      <w:proofErr w:type="spellEnd"/>
+      <w:r>
+        <w:rPr>
+          <w:rFonts w:ascii="Arial" w:hAnsi="Arial" w:cs="Arial"/>
+          <w:sz w:val="24"/>
+          <w:szCs w:val="24"/>
+        </w:rPr>
+        <w:t xml:space="preserve"> *</w:t>
+      </w:r>
+    </w:p>
+    <w:p>
+      <w:pPr>
+        <w:pStyle w:val="ListParagraph"/>
+        <w:rPr>
+          <w:rFonts w:ascii="Arial" w:hAnsi="Arial" w:cs="Arial"/>
+          <w:sz w:val="24"/>
+          <w:szCs w:val="24"/>
+        </w:rPr>
+      </w:pPr>
+      <w:r>
+        <w:rPr>
+          <w:rFonts w:ascii="Arial" w:hAnsi="Arial" w:cs="Arial"/>
+          <w:sz w:val="24"/>
+          <w:szCs w:val="24"/>
+        </w:rPr>
+        <w:t xml:space="preserve">Our primary probability of </w:t>
+      </w:r>
+      <w:r>
+        <w:rPr>
+          <w:rFonts w:ascii="Arial" w:hAnsi="Arial" w:cs="Arial"/>
+          <w:sz w:val="24"/>
+          <w:szCs w:val="24"/>
+        </w:rPr>
+        <w:t xml:space="preserve">crossover and probability of mutation are 0.15 and </w:t>
+      </w:r>
+      <w:r>
+        <w:rPr>
+          <w:rFonts w:ascii="Arial" w:hAnsi="Arial" w:cs="Arial"/>
+          <w:sz w:val="24"/>
+          <w:szCs w:val="24"/>
+        </w:rPr>
+        <w:t>0.20</w:t>
+      </w:r>
+      <w:r>
+        <w:rPr>
+          <w:rFonts w:ascii="Arial" w:hAnsi="Arial" w:cs="Arial"/>
+          <w:sz w:val="24"/>
+          <w:szCs w:val="24"/>
+        </w:rPr>
+        <w:t xml:space="preserve"> respectively.</w:t>
+      </w:r>
+      <w:r>
+        <w:rPr>
+          <w:rFonts w:ascii="Arial" w:hAnsi="Arial" w:cs="Arial"/>
+          <w:sz w:val="24"/>
+          <w:szCs w:val="24"/>
+        </w:rPr>
+        <w:t xml:space="preserve"> </w:t>
+      </w:r>
+      <w:r>
+        <w:rPr>
+          <w:rFonts w:ascii="Arial" w:hAnsi="Arial" w:cs="Arial"/>
+          <w:sz w:val="24"/>
+          <w:szCs w:val="24"/>
+        </w:rPr>
+        <w:t>An initial run shows us that at generation 97, we hit the maximum of 31.02344045</w:t>
+      </w:r>
+      <w:r>
+        <w:rPr>
+          <w:rFonts w:ascii="Arial" w:hAnsi="Arial" w:cs="Arial"/>
+          <w:sz w:val="24"/>
+          <w:szCs w:val="24"/>
+        </w:rPr>
+        <w:t xml:space="preserve">67. </w:t>
+      </w:r>
+    </w:p>
+    <w:p>
+      <w:pPr>
+        <w:pStyle w:val="ListParagraph"/>
+        <w:rPr>
+          <w:rFonts w:ascii="Arial" w:hAnsi="Arial" w:cs="Arial"/>
+          <w:sz w:val="24"/>
+          <w:szCs w:val="24"/>
+        </w:rPr>
+      </w:pPr>
+      <w:r>
+        <w:rPr>
+          <w:rFonts w:ascii="Arial" w:hAnsi="Arial" w:cs="Arial"/>
+          <w:sz w:val="24"/>
+          <w:szCs w:val="24"/>
+          <w:u w:val="single"/>
+        </w:rPr>
+        <w:t>Test 1:</w:t>
+      </w:r>
+      <w:r>
+        <w:rPr>
+          <w:rFonts w:ascii="Arial" w:hAnsi="Arial" w:cs="Arial"/>
+          <w:sz w:val="24"/>
+          <w:szCs w:val="24"/>
+        </w:rPr>
+        <w:t xml:space="preserve"> </w:t>
+      </w:r>
+      <w:r>
+        <w:rPr>
+          <w:rFonts w:ascii="Arial" w:hAnsi="Arial" w:cs="Arial"/>
+          <w:sz w:val="24"/>
+          <w:szCs w:val="24"/>
+        </w:rPr>
+        <w:t xml:space="preserve">Using our initial probability </w:t>
+      </w:r>
+      <w:r>
+        <w:rPr>
+          <w:rFonts w:ascii="Arial" w:hAnsi="Arial" w:cs="Arial"/>
+          <w:sz w:val="24"/>
+          <w:szCs w:val="24"/>
+        </w:rPr>
+        <w:t>of crossover, we increased</w:t>
+      </w:r>
+      <w:r>
+        <w:rPr>
+          <w:rFonts w:ascii="Arial" w:hAnsi="Arial" w:cs="Arial"/>
+          <w:sz w:val="24"/>
+          <w:szCs w:val="24"/>
+        </w:rPr>
+        <w:t xml:space="preserve"> the </w:t>
+      </w:r>
+      <w:r>
+        <w:rPr>
+          <w:rFonts w:ascii="Arial" w:hAnsi="Arial" w:cs="Arial"/>
+          <w:sz w:val="24"/>
+          <w:szCs w:val="24"/>
+        </w:rPr>
+        <w:t>probability of mutation to 0.55</w:t>
+      </w:r>
+      <w:r>
+        <w:rPr>
+          <w:rFonts w:ascii="Arial" w:hAnsi="Arial" w:cs="Arial"/>
+          <w:sz w:val="24"/>
+          <w:szCs w:val="24"/>
+        </w:rPr>
+        <w:t xml:space="preserve"> </w:t>
+      </w:r>
+      <w:r>
+        <w:rPr>
+          <w:rFonts w:ascii="Arial" w:hAnsi="Arial" w:cs="Arial"/>
+          <w:sz w:val="24"/>
+          <w:szCs w:val="24"/>
+        </w:rPr>
+        <w:t xml:space="preserve">and </w:t>
+      </w:r>
+      <w:r>
+        <w:rPr>
+          <w:rFonts w:ascii="Arial" w:hAnsi="Arial" w:cs="Arial"/>
+          <w:sz w:val="24"/>
+          <w:szCs w:val="24"/>
+        </w:rPr>
+        <w:t xml:space="preserve">the maximum </w:t>
+      </w:r>
+      <w:r>
+        <w:rPr>
+          <w:rFonts w:ascii="Arial" w:hAnsi="Arial" w:cs="Arial"/>
+          <w:sz w:val="24"/>
+          <w:szCs w:val="24"/>
+        </w:rPr>
+        <w:t xml:space="preserve">was achieved </w:t>
+      </w:r>
+      <w:r>
+        <w:rPr>
+          <w:rFonts w:ascii="Arial" w:hAnsi="Arial" w:cs="Arial"/>
+          <w:sz w:val="24"/>
+          <w:szCs w:val="24"/>
+        </w:rPr>
+        <w:t>at generation 227.</w:t>
+      </w:r>
+    </w:p>
+    <w:p>
+      <w:pPr>
+        <w:pStyle w:val="ListParagraph"/>
+        <w:rPr>
+          <w:rFonts w:ascii="Arial" w:hAnsi="Arial" w:cs="Arial"/>
+          <w:sz w:val="24"/>
+          <w:szCs w:val="24"/>
+        </w:rPr>
+      </w:pPr>
+      <w:r>
+        <w:rPr>
+          <w:rFonts w:ascii="Arial" w:hAnsi="Arial" w:cs="Arial"/>
+          <w:sz w:val="24"/>
+          <w:szCs w:val="24"/>
+          <w:u w:val="single"/>
+        </w:rPr>
+        <w:t>Test 2:</w:t>
+      </w:r>
+      <w:r>
+        <w:rPr>
+          <w:rFonts w:ascii="Arial" w:hAnsi="Arial" w:cs="Arial"/>
+          <w:sz w:val="24"/>
+          <w:szCs w:val="24"/>
+        </w:rPr>
+        <w:t xml:space="preserve"> Using our initial probability of mutation, we increased the probability of crossover to 0.80 and the maximum was achieved at generation 17.</w:t>
+      </w:r>
+    </w:p>
+    <w:p>
+      <w:pPr>
+        <w:pStyle w:val="ListParagraph"/>
+        <w:rPr>
+          <w:rFonts w:ascii="Arial" w:hAnsi="Arial" w:cs="Arial"/>
+          <w:sz w:val="24"/>
+          <w:szCs w:val="24"/>
+        </w:rPr>
+      </w:pPr>
+    </w:p>
+    <w:p>
+      <w:pPr>
+        <w:pStyle w:val="ListParagraph"/>
+        <w:numPr>
+          <w:ilvl w:val="0"/>
+          <w:numId w:val="2"/>
+        </w:numPr>
+        <w:rPr>
+          <w:rFonts w:ascii="Arial" w:hAnsi="Arial" w:cs="Arial"/>
+          <w:sz w:val="24"/>
+          <w:szCs w:val="24"/>
+        </w:rPr>
+      </w:pPr>
+    </w:p>
     <w:sectPr>
       <w:pgSz w:w="12240" w:h="15840"/>
       <w:pgMar w:top="1440" w:right="1440" w:bottom="1440" w:left="1440" w:header="708" w:footer="708" w:gutter="0"/>
@@ -11,6 +286,189 @@
     </w:sectPr>
   </w:body>
 </w:document>
+</file>
+
+<file path=word/numbering.xml><?xml version="1.0" encoding="utf-8"?>
+<w:numbering xmlns:ve="http://schemas.openxmlformats.org/markup-compatibility/2006" xmlns:o="urn:schemas-microsoft-com:office:office" xmlns:r="http://schemas.openxmlformats.org/officeDocument/2006/relationships" xmlns:m="http://schemas.openxmlformats.org/officeDocument/2006/math" xmlns:v="urn:schemas-microsoft-com:vml" xmlns:wp="http://schemas.openxmlformats.org/drawingml/2006/wordprocessingDrawing" xmlns:w10="urn:schemas-microsoft-com:office:word" xmlns:w="http://schemas.openxmlformats.org/wordprocessingml/2006/main" xmlns:wne="http://schemas.microsoft.com/office/word/2006/wordml">
+  <w:abstractNum w:abstractNumId="0">
+    <w:nsid w:val="1AA865A9"/>
+    <w:multiLevelType w:val="hybridMultilevel"/>
+    <w:tmpl w:val="9B4C3B96"/>
+    <w:lvl w:ilvl="0" w:tplc="1009000F">
+      <w:start w:val="1"/>
+      <w:numFmt w:val="decimal"/>
+      <w:lvlText w:val="%1."/>
+      <w:lvlJc w:val="left"/>
+      <w:pPr>
+        <w:ind w:left="720" w:hanging="360"/>
+      </w:pPr>
+    </w:lvl>
+    <w:lvl w:ilvl="1" w:tplc="10090019" w:tentative="1">
+      <w:start w:val="1"/>
+      <w:numFmt w:val="lowerLetter"/>
+      <w:lvlText w:val="%2."/>
+      <w:lvlJc w:val="left"/>
+      <w:pPr>
+        <w:ind w:left="1440" w:hanging="360"/>
+      </w:pPr>
+    </w:lvl>
+    <w:lvl w:ilvl="2" w:tplc="1009001B" w:tentative="1">
+      <w:start w:val="1"/>
+      <w:numFmt w:val="lowerRoman"/>
+      <w:lvlText w:val="%3."/>
+      <w:lvlJc w:val="right"/>
+      <w:pPr>
+        <w:ind w:left="2160" w:hanging="180"/>
+      </w:pPr>
+    </w:lvl>
+    <w:lvl w:ilvl="3" w:tplc="1009000F" w:tentative="1">
+      <w:start w:val="1"/>
+      <w:numFmt w:val="decimal"/>
+      <w:lvlText w:val="%4."/>
+      <w:lvlJc w:val="left"/>
+      <w:pPr>
+        <w:ind w:left="2880" w:hanging="360"/>
+      </w:pPr>
+    </w:lvl>
+    <w:lvl w:ilvl="4" w:tplc="10090019" w:tentative="1">
+      <w:start w:val="1"/>
+      <w:numFmt w:val="lowerLetter"/>
+      <w:lvlText w:val="%5."/>
+      <w:lvlJc w:val="left"/>
+      <w:pPr>
+        <w:ind w:left="3600" w:hanging="360"/>
+      </w:pPr>
+    </w:lvl>
+    <w:lvl w:ilvl="5" w:tplc="1009001B" w:tentative="1">
+      <w:start w:val="1"/>
+      <w:numFmt w:val="lowerRoman"/>
+      <w:lvlText w:val="%6."/>
+      <w:lvlJc w:val="right"/>
+      <w:pPr>
+        <w:ind w:left="4320" w:hanging="180"/>
+      </w:pPr>
+    </w:lvl>
+    <w:lvl w:ilvl="6" w:tplc="1009000F" w:tentative="1">
+      <w:start w:val="1"/>
+      <w:numFmt w:val="decimal"/>
+      <w:lvlText w:val="%7."/>
+      <w:lvlJc w:val="left"/>
+      <w:pPr>
+        <w:ind w:left="5040" w:hanging="360"/>
+      </w:pPr>
+    </w:lvl>
+    <w:lvl w:ilvl="7" w:tplc="10090019" w:tentative="1">
+      <w:start w:val="1"/>
+      <w:numFmt w:val="lowerLetter"/>
+      <w:lvlText w:val="%8."/>
+      <w:lvlJc w:val="left"/>
+      <w:pPr>
+        <w:ind w:left="5760" w:hanging="360"/>
+      </w:pPr>
+    </w:lvl>
+    <w:lvl w:ilvl="8" w:tplc="1009001B" w:tentative="1">
+      <w:start w:val="1"/>
+      <w:numFmt w:val="lowerRoman"/>
+      <w:lvlText w:val="%9."/>
+      <w:lvlJc w:val="right"/>
+      <w:pPr>
+        <w:ind w:left="6480" w:hanging="180"/>
+      </w:pPr>
+    </w:lvl>
+  </w:abstractNum>
+  <w:abstractNum w:abstractNumId="1">
+    <w:nsid w:val="65A35ECF"/>
+    <w:multiLevelType w:val="hybridMultilevel"/>
+    <w:tmpl w:val="F0DE05F8"/>
+    <w:lvl w:ilvl="0" w:tplc="10090017">
+      <w:start w:val="1"/>
+      <w:numFmt w:val="lowerLetter"/>
+      <w:lvlText w:val="%1)"/>
+      <w:lvlJc w:val="left"/>
+      <w:pPr>
+        <w:ind w:left="720" w:hanging="360"/>
+      </w:pPr>
+    </w:lvl>
+    <w:lvl w:ilvl="1" w:tplc="10090019" w:tentative="1">
+      <w:start w:val="1"/>
+      <w:numFmt w:val="lowerLetter"/>
+      <w:lvlText w:val="%2."/>
+      <w:lvlJc w:val="left"/>
+      <w:pPr>
+        <w:ind w:left="1440" w:hanging="360"/>
+      </w:pPr>
+    </w:lvl>
+    <w:lvl w:ilvl="2" w:tplc="1009001B" w:tentative="1">
+      <w:start w:val="1"/>
+      <w:numFmt w:val="lowerRoman"/>
+      <w:lvlText w:val="%3."/>
+      <w:lvlJc w:val="right"/>
+      <w:pPr>
+        <w:ind w:left="2160" w:hanging="180"/>
+      </w:pPr>
+    </w:lvl>
+    <w:lvl w:ilvl="3" w:tplc="1009000F" w:tentative="1">
+      <w:start w:val="1"/>
+      <w:numFmt w:val="decimal"/>
+      <w:lvlText w:val="%4."/>
+      <w:lvlJc w:val="left"/>
+      <w:pPr>
+        <w:ind w:left="2880" w:hanging="360"/>
+      </w:pPr>
+    </w:lvl>
+    <w:lvl w:ilvl="4" w:tplc="10090019" w:tentative="1">
+      <w:start w:val="1"/>
+      <w:numFmt w:val="lowerLetter"/>
+      <w:lvlText w:val="%5."/>
+      <w:lvlJc w:val="left"/>
+      <w:pPr>
+        <w:ind w:left="3600" w:hanging="360"/>
+      </w:pPr>
+    </w:lvl>
+    <w:lvl w:ilvl="5" w:tplc="1009001B" w:tentative="1">
+      <w:start w:val="1"/>
+      <w:numFmt w:val="lowerRoman"/>
+      <w:lvlText w:val="%6."/>
+      <w:lvlJc w:val="right"/>
+      <w:pPr>
+        <w:ind w:left="4320" w:hanging="180"/>
+      </w:pPr>
+    </w:lvl>
+    <w:lvl w:ilvl="6" w:tplc="1009000F" w:tentative="1">
+      <w:start w:val="1"/>
+      <w:numFmt w:val="decimal"/>
+      <w:lvlText w:val="%7."/>
+      <w:lvlJc w:val="left"/>
+      <w:pPr>
+        <w:ind w:left="5040" w:hanging="360"/>
+      </w:pPr>
+    </w:lvl>
+    <w:lvl w:ilvl="7" w:tplc="10090019" w:tentative="1">
+      <w:start w:val="1"/>
+      <w:numFmt w:val="lowerLetter"/>
+      <w:lvlText w:val="%8."/>
+      <w:lvlJc w:val="left"/>
+      <w:pPr>
+        <w:ind w:left="5760" w:hanging="360"/>
+      </w:pPr>
+    </w:lvl>
+    <w:lvl w:ilvl="8" w:tplc="1009001B" w:tentative="1">
+      <w:start w:val="1"/>
+      <w:numFmt w:val="lowerRoman"/>
+      <w:lvlText w:val="%9."/>
+      <w:lvlJc w:val="right"/>
+      <w:pPr>
+        <w:ind w:left="6480" w:hanging="180"/>
+      </w:pPr>
+    </w:lvl>
+  </w:abstractNum>
+  <w:num w:numId="1">
+    <w:abstractNumId w:val="0"/>
+  </w:num>
+  <w:num w:numId="2">
+    <w:abstractNumId w:val="1"/>
+  </w:num>
+</w:numbering>
 </file>
 
 <file path=word/styles.xml><?xml version="1.0" encoding="utf-8"?>
@@ -202,6 +660,17 @@
     <w:semiHidden/>
     <w:unhideWhenUsed/>
   </w:style>
+  <w:style w:type="paragraph" w:styleId="ListParagraph">
+    <w:name w:val="List Paragraph"/>
+    <w:basedOn w:val="Normal"/>
+    <w:uiPriority w:val="34"/>
+    <w:qFormat/>
+    <w:rsid w:val="002D516C"/>
+    <w:pPr>
+      <w:ind w:left="720"/>
+      <w:contextualSpacing/>
+    </w:pPr>
+  </w:style>
 </w:styles>
 </file>
 
